--- a/法令ファイル/全国健康保険協会の財務及び会計に関する省令/全国健康保険協会の財務及び会計に関する省令（平成二十年厚生労働省令第百四十四号）.docx
+++ b/法令ファイル/全国健康保険協会の財務及び会計に関する省令/全国健康保険協会の財務及び会計に関する省令（平成二十年厚生労働省令第百四十四号）.docx
@@ -104,6 +104,8 @@
       </w:pPr>
       <w:r>
         <w:t>協会は第十三条に規定する様式により、勘定ごとの財務諸表及びこれらの附属明細書を作成しなければならない。</w:t>
+        <w:br/>
+        <w:t>ただし、附属明細書について勘定別の内訳を明らかにした場合は、勘定別の附属明細書の作成は要しない。</w:t>
       </w:r>
     </w:p>
     <w:p>
@@ -121,52 +123,34 @@
     </w:p>
     <w:p>
       <w:pPr>
-        <w:pStyle w:val="Heading6"/>
+        <w:pStyle w:val="ListBullet"/>
         <w:ind w:left="880"/>
       </w:pPr>
       <w:r>
         <w:t>一</w:t>
-      </w:r>
-    </w:p>
-    <w:p>
-      <w:pPr>
-        <w:ind w:left="880"/>
-      </w:pPr>
-      <w:r>
+        <w:br/>
         <w:t>事業運営の基本方針</w:t>
       </w:r>
     </w:p>
     <w:p>
       <w:pPr>
-        <w:pStyle w:val="Heading6"/>
+        <w:pStyle w:val="ListBullet"/>
         <w:ind w:left="880"/>
       </w:pPr>
       <w:r>
         <w:t>二</w:t>
-      </w:r>
-    </w:p>
-    <w:p>
-      <w:pPr>
-        <w:ind w:left="880"/>
-      </w:pPr>
-      <w:r>
+        <w:br/>
         <w:t>法第七条の二第二項各号に掲げる業務に関する計画</w:t>
       </w:r>
     </w:p>
     <w:p>
       <w:pPr>
-        <w:pStyle w:val="Heading6"/>
+        <w:pStyle w:val="ListBullet"/>
         <w:ind w:left="880"/>
       </w:pPr>
       <w:r>
         <w:t>三</w:t>
-      </w:r>
-    </w:p>
-    <w:p>
-      <w:pPr>
-        <w:ind w:left="880"/>
-      </w:pPr>
-      <w:r>
+        <w:br/>
         <w:t>その他事業の運営に関する重要事項</w:t>
       </w:r>
     </w:p>
@@ -198,69 +182,45 @@
     </w:p>
     <w:p>
       <w:pPr>
-        <w:pStyle w:val="Heading6"/>
+        <w:pStyle w:val="ListBullet"/>
         <w:ind w:left="880"/>
       </w:pPr>
       <w:r>
         <w:t>一</w:t>
-      </w:r>
-    </w:p>
-    <w:p>
-      <w:pPr>
-        <w:ind w:left="880"/>
-      </w:pPr>
-      <w:r>
+        <w:br/>
         <w:t>第八条の規定による債務を負担する行為について、事項ごとに、その負担する債務の限度額、その行為に基づいて支出すべき年限及びその必要な理由</w:t>
       </w:r>
     </w:p>
     <w:p>
       <w:pPr>
-        <w:pStyle w:val="Heading6"/>
+        <w:pStyle w:val="ListBullet"/>
         <w:ind w:left="880"/>
       </w:pPr>
       <w:r>
         <w:t>二</w:t>
-      </w:r>
-    </w:p>
-    <w:p>
-      <w:pPr>
-        <w:ind w:left="880"/>
-      </w:pPr>
-      <w:r>
+        <w:br/>
         <w:t>第九条第二項の規定による経費の指定</w:t>
       </w:r>
     </w:p>
     <w:p>
       <w:pPr>
-        <w:pStyle w:val="Heading6"/>
+        <w:pStyle w:val="ListBullet"/>
         <w:ind w:left="880"/>
       </w:pPr>
       <w:r>
         <w:t>三</w:t>
-      </w:r>
-    </w:p>
-    <w:p>
-      <w:pPr>
-        <w:ind w:left="880"/>
-      </w:pPr>
-      <w:r>
+        <w:br/>
         <w:t>第十条第一項ただし書の規定による経費の指定</w:t>
       </w:r>
     </w:p>
     <w:p>
       <w:pPr>
-        <w:pStyle w:val="Heading6"/>
+        <w:pStyle w:val="ListBullet"/>
         <w:ind w:left="880"/>
       </w:pPr>
       <w:r>
         <w:t>四</w:t>
-      </w:r>
-    </w:p>
-    <w:p>
-      <w:pPr>
-        <w:ind w:left="880"/>
-      </w:pPr>
-      <w:r>
+        <w:br/>
         <w:t>その他予算の実施に関し必要な事項</w:t>
       </w:r>
     </w:p>
@@ -348,6 +308,8 @@
     <w:p>
       <w:r>
         <w:t>協会は、支出予算については、当該予算に定める目的のほかに使用してはならない。</w:t>
+        <w:br/>
+        <w:t>ただし、予算の実施上適当かつ必要であるときは、第六条の規定による区分にかかわらず、相互流用することができる。</w:t>
       </w:r>
     </w:p>
     <w:p>
@@ -395,6 +357,8 @@
     <w:p>
       <w:r>
         <w:t>協会は、予算の実施上必要があるときは、支出予算の経費の金額のうち当該事業年度内に支出決定を終わらなかったものを翌事業年度に繰り越して使用することができる。</w:t>
+        <w:br/>
+        <w:t>ただし、予算総則で指定する経費の金額については、あらかじめ厚生労働大臣の承認を受けなければならない。</w:t>
       </w:r>
     </w:p>
     <w:p>
@@ -450,69 +414,45 @@
     </w:p>
     <w:p>
       <w:pPr>
-        <w:pStyle w:val="Heading6"/>
+        <w:pStyle w:val="ListBullet"/>
         <w:ind w:left="880"/>
       </w:pPr>
       <w:r>
         <w:t>一</w:t>
-      </w:r>
-    </w:p>
-    <w:p>
-      <w:pPr>
-        <w:ind w:left="880"/>
-      </w:pPr>
-      <w:r>
+        <w:br/>
         <w:t>繰越しに係る経費の支出予算現額</w:t>
       </w:r>
     </w:p>
     <w:p>
       <w:pPr>
-        <w:pStyle w:val="Heading6"/>
+        <w:pStyle w:val="ListBullet"/>
         <w:ind w:left="880"/>
       </w:pPr>
       <w:r>
         <w:t>二</w:t>
-      </w:r>
-    </w:p>
-    <w:p>
-      <w:pPr>
-        <w:ind w:left="880"/>
-      </w:pPr>
-      <w:r>
+        <w:br/>
         <w:t>前号の経費の支出予算現額のうち支出決定済額</w:t>
       </w:r>
     </w:p>
     <w:p>
       <w:pPr>
-        <w:pStyle w:val="Heading6"/>
+        <w:pStyle w:val="ListBullet"/>
         <w:ind w:left="880"/>
       </w:pPr>
       <w:r>
         <w:t>三</w:t>
-      </w:r>
-    </w:p>
-    <w:p>
-      <w:pPr>
-        <w:ind w:left="880"/>
-      </w:pPr>
-      <w:r>
+        <w:br/>
         <w:t>第一号の経費の支出予算現額のうち翌事業年度への繰越額</w:t>
       </w:r>
     </w:p>
     <w:p>
       <w:pPr>
-        <w:pStyle w:val="Heading6"/>
+        <w:pStyle w:val="ListBullet"/>
         <w:ind w:left="880"/>
       </w:pPr>
       <w:r>
         <w:t>四</w:t>
-      </w:r>
-    </w:p>
-    <w:p>
-      <w:pPr>
-        <w:ind w:left="880"/>
-      </w:pPr>
-      <w:r>
+        <w:br/>
         <w:t>第一号の経費の支出予算現額のうち不用額</w:t>
       </w:r>
     </w:p>
@@ -531,86 +471,56 @@
     </w:p>
     <w:p>
       <w:pPr>
-        <w:pStyle w:val="Heading6"/>
+        <w:pStyle w:val="ListBullet"/>
         <w:ind w:left="880"/>
       </w:pPr>
       <w:r>
         <w:t>一</w:t>
-      </w:r>
-    </w:p>
-    <w:p>
-      <w:pPr>
-        <w:ind w:left="880"/>
-      </w:pPr>
-      <w:r>
+        <w:br/>
         <w:t>前事業年度の予定貸借対照表及び予定損益計算書</w:t>
       </w:r>
     </w:p>
     <w:p>
       <w:pPr>
-        <w:pStyle w:val="Heading6"/>
+        <w:pStyle w:val="ListBullet"/>
         <w:ind w:left="880"/>
       </w:pPr>
       <w:r>
         <w:t>二</w:t>
-      </w:r>
-    </w:p>
-    <w:p>
-      <w:pPr>
-        <w:ind w:left="880"/>
-      </w:pPr>
-      <w:r>
+        <w:br/>
         <w:t>当該事業年度の予定貸借対照表及び予定損益計算書</w:t>
       </w:r>
     </w:p>
     <w:p>
       <w:pPr>
-        <w:pStyle w:val="Heading6"/>
+        <w:pStyle w:val="ListBullet"/>
         <w:ind w:left="880"/>
       </w:pPr>
       <w:r>
         <w:t>三</w:t>
-      </w:r>
-    </w:p>
-    <w:p>
-      <w:pPr>
-        <w:ind w:left="880"/>
-      </w:pPr>
-      <w:r>
+        <w:br/>
         <w:t>支部ごとの収支の見込みを記載した書類（健康保険勘定に限る。）</w:t>
       </w:r>
     </w:p>
     <w:p>
       <w:pPr>
-        <w:pStyle w:val="Heading6"/>
+        <w:pStyle w:val="ListBullet"/>
         <w:ind w:left="880"/>
       </w:pPr>
       <w:r>
         <w:t>四</w:t>
-      </w:r>
-    </w:p>
-    <w:p>
-      <w:pPr>
-        <w:ind w:left="880"/>
-      </w:pPr>
-      <w:r>
+        <w:br/>
         <w:t>協会及び支部ごとの後発医薬品（保険医療機関及び保険医療養担当規則（昭和三十二年厚生省令第十五号）第二十条第二号ニに規定する「後発医薬品」をいう。）の使用の促進その他の保険者としての機能を発揮するための取組の内容を記載した書類</w:t>
       </w:r>
     </w:p>
     <w:p>
       <w:pPr>
-        <w:pStyle w:val="Heading6"/>
+        <w:pStyle w:val="ListBullet"/>
         <w:ind w:left="880"/>
       </w:pPr>
       <w:r>
         <w:t>五</w:t>
-      </w:r>
-    </w:p>
-    <w:p>
-      <w:pPr>
-        <w:ind w:left="880"/>
-      </w:pPr>
-      <w:r>
+        <w:br/>
         <w:t>その他当該事業計画及び予算の参考となる書類</w:t>
       </w:r>
     </w:p>
@@ -629,6 +539,8 @@
       </w:pPr>
       <w:r>
         <w:t>協会は、法第七条の二十七後段の規定により事業計画又は予算の変更の認可を受けようとするときは、変更しようとする事項及びその理由を記載した申請書を厚生労働大臣に提出しなければならない。</w:t>
+        <w:br/>
+        <w:t>この場合において、変更が前項第二号から第四号までに掲げる書類の変更を伴うときは、当該変更後の書類を添付しなければならない。</w:t>
       </w:r>
     </w:p>
     <w:p>
@@ -672,35 +584,23 @@
     </w:p>
     <w:p>
       <w:pPr>
-        <w:pStyle w:val="Heading6"/>
+        <w:pStyle w:val="ListBullet"/>
         <w:ind w:left="880"/>
       </w:pPr>
       <w:r>
         <w:t>一</w:t>
-      </w:r>
-    </w:p>
-    <w:p>
-      <w:pPr>
-        <w:ind w:left="880"/>
-      </w:pPr>
-      <w:r>
+        <w:br/>
         <w:t>次に掲げる主な資産及び負債の明細</w:t>
       </w:r>
     </w:p>
     <w:p>
       <w:pPr>
-        <w:pStyle w:val="Heading6"/>
+        <w:pStyle w:val="ListBullet"/>
         <w:ind w:left="880"/>
       </w:pPr>
       <w:r>
         <w:t>二</w:t>
-      </w:r>
-    </w:p>
-    <w:p>
-      <w:pPr>
-        <w:ind w:left="880"/>
-      </w:pPr>
-      <w:r>
+        <w:br/>
         <w:t>次に掲げる主な費用及び収益の明細</w:t>
       </w:r>
     </w:p>
@@ -715,124 +615,84 @@
     <w:p>
       <w:r>
         <w:t>財務諸表には、財務諸表の作成のために採用している会計処理の原則及び手続並びに表示方法その他財務諸表作成のための基本となる事項（以下「会計方針」という。）であって、次の各号に掲げる事項を注記しなければならない。</w:t>
+        <w:br/>
+        <w:t>ただし、重要性の乏しいものについては、記載を省略することができる。</w:t>
       </w:r>
     </w:p>
     <w:p>
       <w:pPr>
-        <w:pStyle w:val="Heading6"/>
+        <w:pStyle w:val="ListBullet"/>
         <w:ind w:left="880"/>
       </w:pPr>
       <w:r>
         <w:t>一</w:t>
-      </w:r>
-    </w:p>
-    <w:p>
-      <w:pPr>
-        <w:ind w:left="880"/>
-      </w:pPr>
-      <w:r>
+        <w:br/>
         <w:t>有価証券の評価基準及び評価方法</w:t>
       </w:r>
     </w:p>
     <w:p>
       <w:pPr>
-        <w:pStyle w:val="Heading6"/>
+        <w:pStyle w:val="ListBullet"/>
         <w:ind w:left="880"/>
       </w:pPr>
       <w:r>
         <w:t>二</w:t>
-      </w:r>
-    </w:p>
-    <w:p>
-      <w:pPr>
-        <w:ind w:left="880"/>
-      </w:pPr>
-      <w:r>
+        <w:br/>
         <w:t>棚卸資産の評価基準及び評価方法</w:t>
       </w:r>
     </w:p>
     <w:p>
       <w:pPr>
-        <w:pStyle w:val="Heading6"/>
+        <w:pStyle w:val="ListBullet"/>
         <w:ind w:left="880"/>
       </w:pPr>
       <w:r>
         <w:t>三</w:t>
-      </w:r>
-    </w:p>
-    <w:p>
-      <w:pPr>
-        <w:ind w:left="880"/>
-      </w:pPr>
-      <w:r>
+        <w:br/>
         <w:t>固定資産の減価償却の方法</w:t>
       </w:r>
     </w:p>
     <w:p>
       <w:pPr>
-        <w:pStyle w:val="Heading6"/>
+        <w:pStyle w:val="ListBullet"/>
         <w:ind w:left="880"/>
       </w:pPr>
       <w:r>
         <w:t>四</w:t>
-      </w:r>
-    </w:p>
-    <w:p>
-      <w:pPr>
-        <w:ind w:left="880"/>
-      </w:pPr>
-      <w:r>
+        <w:br/>
         <w:t>引当金の計上基準</w:t>
       </w:r>
     </w:p>
     <w:p>
       <w:pPr>
-        <w:pStyle w:val="Heading6"/>
+        <w:pStyle w:val="ListBullet"/>
         <w:ind w:left="880"/>
       </w:pPr>
       <w:r>
         <w:t>五</w:t>
-      </w:r>
-    </w:p>
-    <w:p>
-      <w:pPr>
-        <w:ind w:left="880"/>
-      </w:pPr>
-      <w:r>
+        <w:br/>
         <w:t>法第百六十条の二及び船保法第百二十四条の準備金の計上基準</w:t>
       </w:r>
     </w:p>
     <w:p>
       <w:pPr>
-        <w:pStyle w:val="Heading6"/>
+        <w:pStyle w:val="ListBullet"/>
         <w:ind w:left="880"/>
       </w:pPr>
       <w:r>
         <w:t>六</w:t>
-      </w:r>
-    </w:p>
-    <w:p>
-      <w:pPr>
-        <w:ind w:left="880"/>
-      </w:pPr>
-      <w:r>
+        <w:br/>
         <w:t>キャッシュ・フロー計算書における資金の範囲</w:t>
       </w:r>
     </w:p>
     <w:p>
       <w:pPr>
-        <w:pStyle w:val="Heading6"/>
+        <w:pStyle w:val="ListBullet"/>
         <w:ind w:left="880"/>
       </w:pPr>
       <w:r>
         <w:t>七</w:t>
-      </w:r>
-    </w:p>
-    <w:p>
-      <w:pPr>
-        <w:ind w:left="880"/>
-      </w:pPr>
-      <w:r>
+        <w:br/>
         <w:t>その他財務諸表の作成のための基本となる重要な事項</w:t>
       </w:r>
     </w:p>
@@ -851,35 +711,23 @@
     </w:p>
     <w:p>
       <w:pPr>
-        <w:pStyle w:val="Heading6"/>
+        <w:pStyle w:val="ListBullet"/>
         <w:ind w:left="880"/>
       </w:pPr>
       <w:r>
         <w:t>一</w:t>
-      </w:r>
-    </w:p>
-    <w:p>
-      <w:pPr>
-        <w:ind w:left="880"/>
-      </w:pPr>
-      <w:r>
+        <w:br/>
         <w:t>会計処理の原則又は手続を変更した場合には、その旨、変更の理由及び当該変更が財務諸表に与えている影響の内容</w:t>
       </w:r>
     </w:p>
     <w:p>
       <w:pPr>
-        <w:pStyle w:val="Heading6"/>
+        <w:pStyle w:val="ListBullet"/>
         <w:ind w:left="880"/>
       </w:pPr>
       <w:r>
         <w:t>二</w:t>
-      </w:r>
-    </w:p>
-    <w:p>
-      <w:pPr>
-        <w:ind w:left="880"/>
-      </w:pPr>
-      <w:r>
+        <w:br/>
         <w:t>表示方法を変更した場合には、その内容</w:t>
       </w:r>
     </w:p>
@@ -963,120 +811,78 @@
     </w:p>
     <w:p>
       <w:pPr>
-        <w:pStyle w:val="Heading6"/>
+        <w:pStyle w:val="ListBullet"/>
         <w:ind w:left="880"/>
       </w:pPr>
       <w:r>
         <w:t>一</w:t>
-      </w:r>
-    </w:p>
-    <w:p>
-      <w:pPr>
-        <w:ind w:left="880"/>
-      </w:pPr>
-      <w:r>
+        <w:br/>
         <w:t>借入れを必要とする理由</w:t>
       </w:r>
     </w:p>
     <w:p>
       <w:pPr>
-        <w:pStyle w:val="Heading6"/>
+        <w:pStyle w:val="ListBullet"/>
         <w:ind w:left="880"/>
       </w:pPr>
       <w:r>
         <w:t>二</w:t>
-      </w:r>
-    </w:p>
-    <w:p>
-      <w:pPr>
-        <w:ind w:left="880"/>
-      </w:pPr>
-      <w:r>
+        <w:br/>
         <w:t>借入金の額</w:t>
       </w:r>
     </w:p>
     <w:p>
       <w:pPr>
-        <w:pStyle w:val="Heading6"/>
+        <w:pStyle w:val="ListBullet"/>
         <w:ind w:left="880"/>
       </w:pPr>
       <w:r>
         <w:t>三</w:t>
-      </w:r>
-    </w:p>
-    <w:p>
-      <w:pPr>
-        <w:ind w:left="880"/>
-      </w:pPr>
-      <w:r>
+        <w:br/>
         <w:t>借入先</w:t>
       </w:r>
     </w:p>
     <w:p>
       <w:pPr>
-        <w:pStyle w:val="Heading6"/>
+        <w:pStyle w:val="ListBullet"/>
         <w:ind w:left="880"/>
       </w:pPr>
       <w:r>
         <w:t>四</w:t>
-      </w:r>
-    </w:p>
-    <w:p>
-      <w:pPr>
-        <w:ind w:left="880"/>
-      </w:pPr>
-      <w:r>
+        <w:br/>
         <w:t>借入金の利率</w:t>
       </w:r>
     </w:p>
     <w:p>
       <w:pPr>
-        <w:pStyle w:val="Heading6"/>
+        <w:pStyle w:val="ListBullet"/>
         <w:ind w:left="880"/>
       </w:pPr>
       <w:r>
         <w:t>五</w:t>
-      </w:r>
-    </w:p>
-    <w:p>
-      <w:pPr>
-        <w:ind w:left="880"/>
-      </w:pPr>
-      <w:r>
+        <w:br/>
         <w:t>借入金の償還の方法及び期限</w:t>
       </w:r>
     </w:p>
     <w:p>
       <w:pPr>
-        <w:pStyle w:val="Heading6"/>
+        <w:pStyle w:val="ListBullet"/>
         <w:ind w:left="880"/>
       </w:pPr>
       <w:r>
         <w:t>六</w:t>
-      </w:r>
-    </w:p>
-    <w:p>
-      <w:pPr>
-        <w:ind w:left="880"/>
-      </w:pPr>
-      <w:r>
+        <w:br/>
         <w:t>利息の支払の方法及び期限</w:t>
       </w:r>
     </w:p>
     <w:p>
       <w:pPr>
-        <w:pStyle w:val="Heading6"/>
+        <w:pStyle w:val="ListBullet"/>
         <w:ind w:left="880"/>
       </w:pPr>
       <w:r>
         <w:t>七</w:t>
-      </w:r>
-    </w:p>
-    <w:p>
-      <w:pPr>
-        <w:ind w:left="880"/>
-      </w:pPr>
-      <w:r>
+        <w:br/>
         <w:t>その他必要な事項</w:t>
       </w:r>
     </w:p>
@@ -1095,52 +901,34 @@
     </w:p>
     <w:p>
       <w:pPr>
-        <w:pStyle w:val="Heading6"/>
+        <w:pStyle w:val="ListBullet"/>
         <w:ind w:left="880"/>
       </w:pPr>
       <w:r>
         <w:t>一</w:t>
-      </w:r>
-    </w:p>
-    <w:p>
-      <w:pPr>
-        <w:ind w:left="880"/>
-      </w:pPr>
-      <w:r>
+        <w:br/>
         <w:t>特別の法律により法人の発行する債券</w:t>
       </w:r>
     </w:p>
     <w:p>
       <w:pPr>
-        <w:pStyle w:val="Heading6"/>
+        <w:pStyle w:val="ListBullet"/>
         <w:ind w:left="880"/>
       </w:pPr>
       <w:r>
         <w:t>二</w:t>
-      </w:r>
-    </w:p>
-    <w:p>
-      <w:pPr>
-        <w:ind w:left="880"/>
-      </w:pPr>
-      <w:r>
+        <w:br/>
         <w:t>貸付信託の受益証券</w:t>
       </w:r>
     </w:p>
     <w:p>
       <w:pPr>
-        <w:pStyle w:val="Heading6"/>
+        <w:pStyle w:val="ListBullet"/>
         <w:ind w:left="880"/>
       </w:pPr>
       <w:r>
         <w:t>三</w:t>
-      </w:r>
-    </w:p>
-    <w:p>
-      <w:pPr>
-        <w:ind w:left="880"/>
-      </w:pPr>
-      <w:r>
+        <w:br/>
         <w:t>その他確実と認められる有価証券で、あらかじめ厚生労働大臣の承認を受けたもの</w:t>
       </w:r>
     </w:p>
@@ -1189,69 +977,45 @@
     </w:p>
     <w:p>
       <w:pPr>
-        <w:pStyle w:val="Heading6"/>
+        <w:pStyle w:val="ListBullet"/>
         <w:ind w:left="880"/>
       </w:pPr>
       <w:r>
         <w:t>一</w:t>
-      </w:r>
-    </w:p>
-    <w:p>
-      <w:pPr>
-        <w:ind w:left="880"/>
-      </w:pPr>
-      <w:r>
+        <w:br/>
         <w:t>処分等に係る財産の内容及び評価額</w:t>
       </w:r>
     </w:p>
     <w:p>
       <w:pPr>
-        <w:pStyle w:val="Heading6"/>
+        <w:pStyle w:val="ListBullet"/>
         <w:ind w:left="880"/>
       </w:pPr>
       <w:r>
         <w:t>二</w:t>
-      </w:r>
-    </w:p>
-    <w:p>
-      <w:pPr>
-        <w:ind w:left="880"/>
-      </w:pPr>
-      <w:r>
+        <w:br/>
         <w:t>処分等の条件</w:t>
       </w:r>
     </w:p>
     <w:p>
       <w:pPr>
-        <w:pStyle w:val="Heading6"/>
+        <w:pStyle w:val="ListBullet"/>
         <w:ind w:left="880"/>
       </w:pPr>
       <w:r>
         <w:t>三</w:t>
-      </w:r>
-    </w:p>
-    <w:p>
-      <w:pPr>
-        <w:ind w:left="880"/>
-      </w:pPr>
-      <w:r>
+        <w:br/>
         <w:t>処分等の方法</w:t>
       </w:r>
     </w:p>
     <w:p>
       <w:pPr>
-        <w:pStyle w:val="Heading6"/>
+        <w:pStyle w:val="ListBullet"/>
         <w:ind w:left="880"/>
       </w:pPr>
       <w:r>
         <w:t>四</w:t>
-      </w:r>
-    </w:p>
-    <w:p>
-      <w:pPr>
-        <w:ind w:left="880"/>
-      </w:pPr>
-      <w:r>
+        <w:br/>
         <w:t>協会の事業運営上支障がない旨及びその理由</w:t>
       </w:r>
     </w:p>
@@ -1330,6 +1094,8 @@
       </w:pPr>
       <w:r>
         <w:t>協会は、前項の会計規程を定めたときは、厚生労働大臣に届け出なければならない。</w:t>
+        <w:br/>
+        <w:t>これを変更したときも、同様とする。</w:t>
       </w:r>
     </w:p>
     <w:p>
@@ -1356,6 +1122,8 @@
     <w:p>
       <w:r>
         <w:t>この省令は、平成二十年十月一日から施行する。</w:t>
+        <w:br/>
+        <w:t>ただし、次条の規定は、公布の日から施行する。</w:t>
       </w:r>
     </w:p>
     <w:p>
@@ -1369,6 +1137,8 @@
     <w:p>
       <w:r>
         <w:t>健康保険法等の一部を改正する法律（平成十八年法律第八十三号）附則第十三条第三項の規定により同条第一項の設立委員が作成する同条第三項の事業計画及び予算については、第二条から第九条までの規定の例によるものとし、同項の認可の申請については、第十条第一項の規定の例によるものとする。</w:t>
+        <w:br/>
+        <w:t>この場合において、同項の申請書には、同項第一号から第三号までに掲げる書類を添付することを要しないものとする。</w:t>
       </w:r>
     </w:p>
     <w:p>
@@ -1429,6 +1199,8 @@
     <w:p>
       <w:r>
         <w:t>雇用保険法等の一部を改正する法律（平成十九年法律第三十号）附則第二十二条の規定により協会が作成する船員保険事業に関する事業計画及び予算については、第三条から第十条までの規定の例によるものとし、当該事業計画及び予算の認可の申請については、第十一条第一項の規定の例によるものとする。</w:t>
+        <w:br/>
+        <w:t>この場合において、同項の申請書には、同項第一号から第四号までに掲げる書類を添付することを要しないものとする。</w:t>
       </w:r>
     </w:p>
     <w:p>
@@ -1501,7 +1273,7 @@
         <w:pStyle w:val="Heading1"/>
       </w:pPr>
       <w:r>
-        <w:t>附　則（平成二一年三月二七日厚生労働省令第五一号）</w:t>
+        <w:t>附則（平成二一年三月二七日厚生労働省令第五一号）</w:t>
       </w:r>
     </w:p>
     <w:p>
@@ -1519,7 +1291,7 @@
         <w:pStyle w:val="Heading1"/>
       </w:pPr>
       <w:r>
-        <w:t>附　則（平成二一年一二月二八日厚生労働省令第一六八号）</w:t>
+        <w:t>附則（平成二一年一二月二八日厚生労働省令第一六八号）</w:t>
       </w:r>
     </w:p>
     <w:p>
@@ -1545,7 +1317,7 @@
         <w:pStyle w:val="Heading1"/>
       </w:pPr>
       <w:r>
-        <w:t>附　則（平成二五年五月三一日厚生労働省令第七五号）</w:t>
+        <w:t>附則（平成二五年五月三一日厚生労働省令第七五号）</w:t>
       </w:r>
     </w:p>
     <w:p>
@@ -1581,7 +1353,7 @@
     </w:pPr>
     <w:r>
       <w:tab/>
-      <w:t>WeGov v0.1 - FTS141</w:t>
+      <w:t>WeGov v0.2 - FTS141</w:t>
     </w:r>
   </w:p>
 </w:ftr>
